--- a/ROULLAND - DUMONT/Mail.docx
+++ b/ROULLAND - DUMONT/Mail.docx
@@ -4,6 +4,7 @@
   <w:body>
     <w:p>
       <w:pPr>
+        <w:pageBreakBefore w:val="0"/>
         <w:rPr>
           <w:b w:val="1"/>
         </w:rPr>
@@ -28,6 +29,7 @@
     </w:p>
     <w:p>
       <w:pPr>
+        <w:pageBreakBefore w:val="0"/>
         <w:rPr>
           <w:b w:val="1"/>
         </w:rPr>
@@ -52,6 +54,7 @@
     </w:p>
     <w:p>
       <w:pPr>
+        <w:pageBreakBefore w:val="0"/>
         <w:jc w:val="center"/>
         <w:rPr/>
       </w:pPr>
@@ -63,6 +66,7 @@
     </w:p>
     <w:p>
       <w:pPr>
+        <w:pageBreakBefore w:val="0"/>
         <w:jc w:val="center"/>
         <w:rPr>
           <w:b w:val="1"/>
@@ -84,6 +88,7 @@
     </w:p>
     <w:p>
       <w:pPr>
+        <w:pageBreakBefore w:val="0"/>
         <w:jc w:val="center"/>
         <w:rPr/>
       </w:pPr>
@@ -95,6 +100,7 @@
     </w:p>
     <w:p>
       <w:pPr>
+        <w:pageBreakBefore w:val="0"/>
         <w:jc w:val="center"/>
         <w:rPr/>
       </w:pPr>
@@ -106,6 +112,7 @@
     </w:p>
     <w:p>
       <w:pPr>
+        <w:pageBreakBefore w:val="0"/>
         <w:jc w:val="center"/>
         <w:rPr/>
       </w:pPr>
@@ -117,6 +124,7 @@
     </w:p>
     <w:p>
       <w:pPr>
+        <w:pageBreakBefore w:val="0"/>
         <w:jc w:val="left"/>
         <w:rPr/>
       </w:pPr>
@@ -129,17 +137,19 @@
     </w:p>
     <w:p>
       <w:pPr>
-        <w:jc w:val="left"/>
-        <w:rPr/>
-      </w:pPr>
-      <w:r>
-        <w:rPr>
-          <w:rtl w:val="0"/>
-        </w:rPr>
-      </w:r>
-    </w:p>
-    <w:p>
-      <w:pPr>
+        <w:pageBreakBefore w:val="0"/>
+        <w:jc w:val="left"/>
+        <w:rPr/>
+      </w:pPr>
+      <w:r>
+        <w:rPr>
+          <w:rtl w:val="0"/>
+        </w:rPr>
+      </w:r>
+    </w:p>
+    <w:p>
+      <w:pPr>
+        <w:pageBreakBefore w:val="0"/>
         <w:jc w:val="left"/>
         <w:rPr/>
       </w:pPr>
@@ -153,17 +163,19 @@
     </w:p>
     <w:p>
       <w:pPr>
-        <w:jc w:val="left"/>
-        <w:rPr/>
-      </w:pPr>
-      <w:r>
-        <w:rPr>
-          <w:rtl w:val="0"/>
-        </w:rPr>
-      </w:r>
-    </w:p>
-    <w:p>
-      <w:pPr>
+        <w:pageBreakBefore w:val="0"/>
+        <w:jc w:val="left"/>
+        <w:rPr/>
+      </w:pPr>
+      <w:r>
+        <w:rPr>
+          <w:rtl w:val="0"/>
+        </w:rPr>
+      </w:r>
+    </w:p>
+    <w:p>
+      <w:pPr>
+        <w:pageBreakBefore w:val="0"/>
         <w:jc w:val="left"/>
         <w:rPr/>
       </w:pPr>
@@ -176,6 +188,7 @@
     </w:p>
     <w:p>
       <w:pPr>
+        <w:pageBreakBefore w:val="0"/>
         <w:jc w:val="left"/>
         <w:rPr/>
       </w:pPr>
@@ -188,6 +201,7 @@
     </w:p>
     <w:p>
       <w:pPr>
+        <w:pageBreakBefore w:val="0"/>
         <w:rPr/>
       </w:pPr>
       <w:r>
@@ -199,6 +213,7 @@
     </w:p>
     <w:p>
       <w:pPr>
+        <w:pageBreakBefore w:val="0"/>
         <w:rPr/>
       </w:pPr>
       <w:r>
@@ -210,6 +225,7 @@
     </w:p>
     <w:p>
       <w:pPr>
+        <w:pageBreakBefore w:val="0"/>
         <w:jc w:val="left"/>
         <w:rPr>
           <w:color w:val="444444"/>
@@ -226,17 +242,19 @@
     </w:p>
     <w:p>
       <w:pPr>
-        <w:jc w:val="left"/>
-        <w:rPr/>
-      </w:pPr>
-      <w:r>
-        <w:rPr>
-          <w:rtl w:val="0"/>
-        </w:rPr>
-      </w:r>
-    </w:p>
-    <w:p>
-      <w:pPr>
+        <w:pageBreakBefore w:val="0"/>
+        <w:jc w:val="left"/>
+        <w:rPr/>
+      </w:pPr>
+      <w:r>
+        <w:rPr>
+          <w:rtl w:val="0"/>
+        </w:rPr>
+      </w:r>
+    </w:p>
+    <w:p>
+      <w:pPr>
+        <w:pageBreakBefore w:val="0"/>
         <w:jc w:val="left"/>
         <w:rPr/>
       </w:pPr>
@@ -289,6 +307,7 @@
     <w:pPr>
       <w:keepNext w:val="1"/>
       <w:keepLines w:val="1"/>
+      <w:pageBreakBefore w:val="0"/>
       <w:spacing w:after="120" w:before="400" w:lineRule="auto"/>
     </w:pPr>
     <w:rPr>
@@ -303,6 +322,7 @@
     <w:pPr>
       <w:keepNext w:val="1"/>
       <w:keepLines w:val="1"/>
+      <w:pageBreakBefore w:val="0"/>
       <w:spacing w:after="120" w:before="360" w:lineRule="auto"/>
     </w:pPr>
     <w:rPr>
@@ -318,6 +338,7 @@
     <w:pPr>
       <w:keepNext w:val="1"/>
       <w:keepLines w:val="1"/>
+      <w:pageBreakBefore w:val="0"/>
       <w:spacing w:after="80" w:before="320" w:lineRule="auto"/>
     </w:pPr>
     <w:rPr>
@@ -334,6 +355,7 @@
     <w:pPr>
       <w:keepNext w:val="1"/>
       <w:keepLines w:val="1"/>
+      <w:pageBreakBefore w:val="0"/>
       <w:spacing w:after="80" w:before="280" w:lineRule="auto"/>
     </w:pPr>
     <w:rPr>
@@ -349,6 +371,7 @@
     <w:pPr>
       <w:keepNext w:val="1"/>
       <w:keepLines w:val="1"/>
+      <w:pageBreakBefore w:val="0"/>
       <w:spacing w:after="80" w:before="240" w:lineRule="auto"/>
     </w:pPr>
     <w:rPr>
@@ -364,6 +387,7 @@
     <w:pPr>
       <w:keepNext w:val="1"/>
       <w:keepLines w:val="1"/>
+      <w:pageBreakBefore w:val="0"/>
       <w:spacing w:after="80" w:before="240" w:lineRule="auto"/>
     </w:pPr>
     <w:rPr>
@@ -380,6 +404,7 @@
     <w:pPr>
       <w:keepNext w:val="1"/>
       <w:keepLines w:val="1"/>
+      <w:pageBreakBefore w:val="0"/>
       <w:spacing w:after="60" w:before="0" w:lineRule="auto"/>
     </w:pPr>
     <w:rPr>
@@ -394,6 +419,7 @@
     <w:pPr>
       <w:keepNext w:val="1"/>
       <w:keepLines w:val="1"/>
+      <w:pageBreakBefore w:val="0"/>
       <w:spacing w:after="320" w:before="0" w:lineRule="auto"/>
     </w:pPr>
     <w:rPr>
